--- a/labs/lab8/report/report.docx
+++ b/labs/lab8/report/report.docx
@@ -7,7 +7,7 @@
         <w:pStyle w:val="Title"/>
       </w:pPr>
       <w:r>
-        <w:t xml:space="preserve">Лабораторная</w:t>
+        <w:t xml:space="preserve">Лабораторнаяя</w:t>
       </w:r>
       <w:r>
         <w:t xml:space="preserve"> </w:t>
@@ -19,21 +19,31 @@
         <w:t xml:space="preserve"> </w:t>
       </w:r>
       <w:r>
-        <w:t xml:space="preserve">№8</w:t>
-      </w:r>
-    </w:p>
-    <w:p>
-      <w:pPr>
-        <w:pStyle w:val="Subtitle"/>
-      </w:pPr>
-      <w:r>
-        <w:t xml:space="preserve">Информационная</w:t>
+        <w:t xml:space="preserve">№8.</w:t>
+      </w:r>
+      <w:r>
+        <w:br/>
+      </w:r>
+      <w:r>
+        <w:t xml:space="preserve">Целочисленная</w:t>
       </w:r>
       <w:r>
         <w:t xml:space="preserve"> </w:t>
       </w:r>
       <w:r>
-        <w:t xml:space="preserve">безопасность</w:t>
+        <w:t xml:space="preserve">арифметика</w:t>
+      </w:r>
+      <w:r>
+        <w:t xml:space="preserve"> </w:t>
+      </w:r>
+      <w:r>
+        <w:t xml:space="preserve">многократной</w:t>
+      </w:r>
+      <w:r>
+        <w:t xml:space="preserve"> </w:t>
+      </w:r>
+      <w:r>
+        <w:t xml:space="preserve">точности</w:t>
       </w:r>
     </w:p>
     <w:p>
@@ -41,19 +51,79 @@
         <w:pStyle w:val="Author"/>
       </w:pPr>
       <w:r>
-        <w:t xml:space="preserve">Банникова</w:t>
+        <w:t xml:space="preserve">Студентка:</w:t>
       </w:r>
       <w:r>
         <w:t xml:space="preserve"> </w:t>
       </w:r>
       <w:r>
-        <w:t xml:space="preserve">Екатерина</w:t>
+        <w:t xml:space="preserve">Царитова</w:t>
       </w:r>
       <w:r>
         <w:t xml:space="preserve"> </w:t>
       </w:r>
       <w:r>
-        <w:t xml:space="preserve">Алексеевна</w:t>
+        <w:t xml:space="preserve">Нина</w:t>
+      </w:r>
+      <w:r>
+        <w:t xml:space="preserve"> </w:t>
+      </w:r>
+      <w:r>
+        <w:t xml:space="preserve">Аведиковна</w:t>
+      </w:r>
+    </w:p>
+    <w:p>
+      <w:pPr>
+        <w:pStyle w:val="Author"/>
+      </w:pPr>
+      <w:r>
+        <w:t xml:space="preserve">Группа:</w:t>
+      </w:r>
+      <w:r>
+        <w:t xml:space="preserve"> </w:t>
+      </w:r>
+      <w:r>
+        <w:t xml:space="preserve">НФИмд-02-23</w:t>
+      </w:r>
+    </w:p>
+    <w:p>
+      <w:pPr>
+        <w:pStyle w:val="Author"/>
+      </w:pPr>
+      <w:r>
+        <w:t xml:space="preserve">Преподаватель:</w:t>
+      </w:r>
+      <w:r>
+        <w:t xml:space="preserve"> </w:t>
+      </w:r>
+      <w:r>
+        <w:t xml:space="preserve">Кулябов</w:t>
+      </w:r>
+      <w:r>
+        <w:t xml:space="preserve"> </w:t>
+      </w:r>
+      <w:r>
+        <w:t xml:space="preserve">Дмитрий</w:t>
+      </w:r>
+      <w:r>
+        <w:t xml:space="preserve"> </w:t>
+      </w:r>
+      <w:r>
+        <w:t xml:space="preserve">Сергеевич,</w:t>
+      </w:r>
+    </w:p>
+    <w:p>
+      <w:pPr>
+        <w:pStyle w:val="Author"/>
+      </w:pPr>
+      <w:r>
+        <w:t xml:space="preserve">д-р.ф.-м.н.,</w:t>
+      </w:r>
+      <w:r>
+        <w:t xml:space="preserve"> </w:t>
+      </w:r>
+      <w:r>
+        <w:t xml:space="preserve">проф.</w:t>
       </w:r>
     </w:p>
     <w:sdt>
@@ -105,11 +175,11 @@
         <w:pStyle w:val="FirstParagraph"/>
       </w:pPr>
       <w:r>
-        <w:t xml:space="preserve">Освоить на практике применение однократного гаммирования при работе с различными текстами на дном ключе</w:t>
+        <w:t xml:space="preserve">Целью данной лабораторной работы является ознакомление с алгоритмами по воплощению целочисленной арифметики многократной точности, а также программная реализация данных алгоритмов.</w:t>
       </w:r>
     </w:p>
     <w:bookmarkEnd w:id="20"/>
-    <w:bookmarkStart w:id="21" w:name="теоретическое-введение"/>
+    <w:bookmarkStart w:id="21" w:name="задание"/>
     <w:p>
       <w:pPr>
         <w:pStyle w:val="Heading1"/>
@@ -124,11 +194,82 @@
         <w:tab/>
       </w:r>
       <w:r>
-        <w:t xml:space="preserve">Теоретическое введение</w:t>
+        <w:t xml:space="preserve">Задание</w:t>
+      </w:r>
+    </w:p>
+    <w:p>
+      <w:pPr>
+        <w:pStyle w:val="FirstParagraph"/>
+      </w:pPr>
+      <w:r>
+        <w:t xml:space="preserve">Реализовать рассмотренные в инструкции к лабораторной работе алгоритмы программно.</w:t>
+      </w:r>
+    </w:p>
+    <w:p>
+      <w:pPr>
+        <w:pStyle w:val="BodyText"/>
+      </w:pPr>
+      <w:r>
+        <w:t xml:space="preserve">Алгоритмы:</w:t>
+      </w:r>
+    </w:p>
+    <w:p>
+      <w:pPr>
+        <w:numPr>
+          <w:ilvl w:val="0"/>
+          <w:numId w:val="1001"/>
+        </w:numPr>
+      </w:pPr>
+      <w:r>
+        <w:t xml:space="preserve">Сложение неотрицательных целых чисел</w:t>
+      </w:r>
+    </w:p>
+    <w:p>
+      <w:pPr>
+        <w:numPr>
+          <w:ilvl w:val="0"/>
+          <w:numId w:val="1001"/>
+        </w:numPr>
+      </w:pPr>
+      <w:r>
+        <w:t xml:space="preserve">Вычитание неотрицательных целых чисел</w:t>
+      </w:r>
+    </w:p>
+    <w:p>
+      <w:pPr>
+        <w:numPr>
+          <w:ilvl w:val="0"/>
+          <w:numId w:val="1001"/>
+        </w:numPr>
+      </w:pPr>
+      <w:r>
+        <w:t xml:space="preserve">Умножение неотрицательных целых чисел столбиком</w:t>
+      </w:r>
+    </w:p>
+    <w:p>
+      <w:pPr>
+        <w:numPr>
+          <w:ilvl w:val="0"/>
+          <w:numId w:val="1001"/>
+        </w:numPr>
+      </w:pPr>
+      <w:r>
+        <w:t xml:space="preserve">Быстрый столбик</w:t>
+      </w:r>
+    </w:p>
+    <w:p>
+      <w:pPr>
+        <w:numPr>
+          <w:ilvl w:val="0"/>
+          <w:numId w:val="1001"/>
+        </w:numPr>
+      </w:pPr>
+      <w:r>
+        <w:t xml:space="preserve">Деление многоразрядных целых чисел</w:t>
       </w:r>
     </w:p>
     <w:bookmarkEnd w:id="21"/>
-    <w:bookmarkStart w:id="42" w:name="выполнение-лабораторной-работы"/>
+    <w:bookmarkStart w:id="48" w:name="теоретическое-введение"/>
     <w:p>
       <w:pPr>
         <w:pStyle w:val="Heading1"/>
@@ -143,7 +284,7 @@
         <w:tab/>
       </w:r>
       <w:r>
-        <w:t xml:space="preserve">Выполнение лабораторной работы</w:t>
+        <w:t xml:space="preserve">Теоретическое введение</w:t>
       </w:r>
     </w:p>
     <w:p>
@@ -151,31 +292,100 @@
         <w:pStyle w:val="FirstParagraph"/>
       </w:pPr>
       <w:r>
-        <w:t xml:space="preserve">Создаем функцию, которая осуществляет однократное гаммирование посредством побитового XOR</w:t>
+        <w:t xml:space="preserve">В данной лабораторной работе предметом нашего изучения стали алгоритмы по воплощению целочисленной арифметики многократной точности.</w:t>
+      </w:r>
+    </w:p>
+    <w:bookmarkStart w:id="22" w:name="арифметика-многократной-точности"/>
+    <w:p>
+      <w:pPr>
+        <w:pStyle w:val="Heading2"/>
+      </w:pPr>
+      <w:r>
+        <w:rPr>
+          <w:rStyle w:val="SectionNumber"/>
+        </w:rPr>
+        <w:t xml:space="preserve">3.1</w:t>
+      </w:r>
+      <w:r>
+        <w:tab/>
+      </w:r>
+      <w:r>
+        <w:t xml:space="preserve">Арифметика многократной точности</w:t>
+      </w:r>
+    </w:p>
+    <w:p>
+      <w:pPr>
+        <w:pStyle w:val="FirstParagraph"/>
+      </w:pPr>
+      <w:r>
+        <w:t xml:space="preserve">Арифметика многократной точности — это операции (базовые арифметические действия, элементарные математические функции и пр.) над числами большой разрядности, т.е. числами, разрядность которых превышает длину машинного слова универсальных процессоров общего назначения (более 128 бит).</w:t>
+      </w:r>
+    </w:p>
+    <w:p>
+      <w:pPr>
+        <w:pStyle w:val="BodyText"/>
+      </w:pPr>
+      <w:r>
+        <w:t xml:space="preserve">В современных асимметричных криптосистемах в качестве ключей, как правило, используются целые числа длиной 1000 и более битов . Для задания чисел такого размера не подходит ни один стандартный целочисленный тип данных современных языков программирования.</w:t>
+      </w:r>
+    </w:p>
+    <w:p>
+      <w:pPr>
+        <w:pStyle w:val="BodyText"/>
+      </w:pPr>
+      <w:r>
+        <w:t xml:space="preserve">При работе с большими целыми числами знак такого числа удобно хранить в отдельной переменной. Например, при умножении двух чисел знак произведения вычисляется отдельно.</w:t>
+      </w:r>
+    </w:p>
+    <w:p>
+      <w:pPr>
+        <w:pStyle w:val="BodyText"/>
+      </w:pPr>
+      <w:r>
+        <w:t xml:space="preserve">Далее нами были рассмотрены алгоритмы по воплощению целочисленной арифметики многократной точности.</w:t>
+      </w:r>
+    </w:p>
+    <w:bookmarkEnd w:id="22"/>
+    <w:bookmarkStart w:id="27" w:name="сложение-неотрицательных-целых-чисел"/>
+    <w:p>
+      <w:pPr>
+        <w:pStyle w:val="Heading2"/>
+      </w:pPr>
+      <w:r>
+        <w:rPr>
+          <w:rStyle w:val="SectionNumber"/>
+        </w:rPr>
+        <w:t xml:space="preserve">3.2</w:t>
+      </w:r>
+      <w:r>
+        <w:tab/>
+      </w:r>
+      <w:r>
+        <w:t xml:space="preserve">Сложение неотрицательных целых чисел</w:t>
       </w:r>
     </w:p>
     <w:p>
       <w:pPr>
         <w:pStyle w:val="CaptionedFigure"/>
       </w:pPr>
-      <w:bookmarkStart w:id="25" w:name="fig:1"/>
+      <w:bookmarkStart w:id="26" w:name="fig:001"/>
       <w:r>
         <w:drawing>
           <wp:inline>
-            <wp:extent cx="4940833" cy="1621331"/>
+            <wp:extent cx="5334000" cy="2352077"/>
             <wp:effectExtent b="0" l="0" r="0" t="0"/>
-            <wp:docPr descr="Рис. 1: Функция шифрования" title="" id="23" name="Picture"/>
+            <wp:docPr descr="Figure 1: Алгоритм 1. Сложение неотрицательных целых чисел" title="" id="24" name="Picture"/>
             <a:graphic>
               <a:graphicData uri="http://schemas.openxmlformats.org/drawingml/2006/picture">
                 <pic:pic>
                   <pic:nvPicPr>
-                    <pic:cNvPr descr="image/1.PNG" id="24" name="Picture"/>
+                    <pic:cNvPr descr="image/a1.png" id="25" name="Picture"/>
                     <pic:cNvPicPr>
                       <a:picLocks noChangeArrowheads="1" noChangeAspect="1"/>
                     </pic:cNvPicPr>
                   </pic:nvPicPr>
                   <pic:blipFill>
-                    <a:blip r:embed="rId22"/>
+                    <a:blip r:embed="rId23"/>
                     <a:stretch>
                       <a:fillRect/>
                     </a:stretch>
@@ -183,7 +393,7 @@
                   <pic:spPr bwMode="auto">
                     <a:xfrm>
                       <a:off x="0" y="0"/>
-                      <a:ext cx="4940833" cy="1621331"/>
+                      <a:ext cx="5334000" cy="2352077"/>
                     </a:xfrm>
                     <a:prstGeom prst="rect">
                       <a:avLst/>
@@ -201,46 +411,57 @@
           </wp:inline>
         </w:drawing>
       </w:r>
-      <w:bookmarkEnd w:id="25"/>
+      <w:bookmarkEnd w:id="26"/>
     </w:p>
     <w:p>
       <w:pPr>
         <w:pStyle w:val="ImageCaption"/>
       </w:pPr>
       <w:r>
-        <w:t xml:space="preserve">Рис. 1: Функция шифрования</w:t>
-      </w:r>
-    </w:p>
-    <w:p>
-      <w:pPr>
-        <w:pStyle w:val="BodyText"/>
-      </w:pPr>
-      <w:r>
-        <w:t xml:space="preserve">Задаем две равные по длине текстовые строки и создаем случайный символьный ключ такой же длины</w:t>
+        <w:t xml:space="preserve">Figure 1: Алгоритм 1. Сложение неотрицательных целых чисел</w:t>
+      </w:r>
+    </w:p>
+    <w:bookmarkEnd w:id="27"/>
+    <w:bookmarkStart w:id="32" w:name="вычитание-неотрицательных-целых-чисел"/>
+    <w:p>
+      <w:pPr>
+        <w:pStyle w:val="Heading2"/>
+      </w:pPr>
+      <w:r>
+        <w:rPr>
+          <w:rStyle w:val="SectionNumber"/>
+        </w:rPr>
+        <w:t xml:space="preserve">3.3</w:t>
+      </w:r>
+      <w:r>
+        <w:tab/>
+      </w:r>
+      <w:r>
+        <w:t xml:space="preserve">Вычитание неотрицательных целых чисел</w:t>
       </w:r>
     </w:p>
     <w:p>
       <w:pPr>
         <w:pStyle w:val="CaptionedFigure"/>
       </w:pPr>
-      <w:bookmarkStart w:id="29" w:name="fig:2"/>
+      <w:bookmarkStart w:id="31" w:name="fig:002"/>
       <w:r>
         <w:drawing>
           <wp:inline>
-            <wp:extent cx="2804672" cy="2236053"/>
+            <wp:extent cx="5334000" cy="4194508"/>
             <wp:effectExtent b="0" l="0" r="0" t="0"/>
-            <wp:docPr descr="Рис. 2: Исходные данные" title="" id="27" name="Picture"/>
+            <wp:docPr descr="Figure 2: Алгоритм 2. Вычитание неотрицательных целых чисел" title="" id="29" name="Picture"/>
             <a:graphic>
               <a:graphicData uri="http://schemas.openxmlformats.org/drawingml/2006/picture">
                 <pic:pic>
                   <pic:nvPicPr>
-                    <pic:cNvPr descr="image/2.PNG" id="28" name="Picture"/>
+                    <pic:cNvPr descr="image/a2.png" id="30" name="Picture"/>
                     <pic:cNvPicPr>
                       <a:picLocks noChangeArrowheads="1" noChangeAspect="1"/>
                     </pic:cNvPicPr>
                   </pic:nvPicPr>
                   <pic:blipFill>
-                    <a:blip r:embed="rId26"/>
+                    <a:blip r:embed="rId28"/>
                     <a:stretch>
                       <a:fillRect/>
                     </a:stretch>
@@ -248,7 +469,7 @@
                   <pic:spPr bwMode="auto">
                     <a:xfrm>
                       <a:off x="0" y="0"/>
-                      <a:ext cx="2804672" cy="2236053"/>
+                      <a:ext cx="5334000" cy="4194508"/>
                     </a:xfrm>
                     <a:prstGeom prst="rect">
                       <a:avLst/>
@@ -266,46 +487,57 @@
           </wp:inline>
         </w:drawing>
       </w:r>
-      <w:bookmarkEnd w:id="29"/>
+      <w:bookmarkEnd w:id="31"/>
     </w:p>
     <w:p>
       <w:pPr>
         <w:pStyle w:val="ImageCaption"/>
       </w:pPr>
       <w:r>
-        <w:t xml:space="preserve">Рис. 2: Исходные данные</w:t>
-      </w:r>
-    </w:p>
-    <w:p>
-      <w:pPr>
-        <w:pStyle w:val="BodyText"/>
-      </w:pPr>
-      <w:r>
-        <w:t xml:space="preserve">Осуществляем шифрование двух текстов по ключу с помощью написанной функции</w:t>
+        <w:t xml:space="preserve">Figure 2: Алгоритм 2. Вычитание неотрицательных целых чисел</w:t>
+      </w:r>
+    </w:p>
+    <w:bookmarkEnd w:id="32"/>
+    <w:bookmarkStart w:id="37" w:name="Xad18f1b4cf38699e5b4d29df868b6b3dabb2874"/>
+    <w:p>
+      <w:pPr>
+        <w:pStyle w:val="Heading2"/>
+      </w:pPr>
+      <w:r>
+        <w:rPr>
+          <w:rStyle w:val="SectionNumber"/>
+        </w:rPr>
+        <w:t xml:space="preserve">3.4</w:t>
+      </w:r>
+      <w:r>
+        <w:tab/>
+      </w:r>
+      <w:r>
+        <w:t xml:space="preserve">Умножение неотрицательных целых чисел столбиком</w:t>
       </w:r>
     </w:p>
     <w:p>
       <w:pPr>
         <w:pStyle w:val="CaptionedFigure"/>
       </w:pPr>
-      <w:bookmarkStart w:id="33" w:name="fig:3"/>
+      <w:bookmarkStart w:id="36" w:name="fig:003"/>
       <w:r>
         <w:drawing>
           <wp:inline>
-            <wp:extent cx="2520363" cy="1383126"/>
+            <wp:extent cx="5334000" cy="3519646"/>
             <wp:effectExtent b="0" l="0" r="0" t="0"/>
-            <wp:docPr descr="Рис. 3: Шифрование данных" title="" id="31" name="Picture"/>
+            <wp:docPr descr="Figure 3: Алгоритм 3. Умножение неотрицательных целых чисел столбиком" title="" id="34" name="Picture"/>
             <a:graphic>
               <a:graphicData uri="http://schemas.openxmlformats.org/drawingml/2006/picture">
                 <pic:pic>
                   <pic:nvPicPr>
-                    <pic:cNvPr descr="image/3.PNG" id="32" name="Picture"/>
+                    <pic:cNvPr descr="image/a3.png" id="35" name="Picture"/>
                     <pic:cNvPicPr>
                       <a:picLocks noChangeArrowheads="1" noChangeAspect="1"/>
                     </pic:cNvPicPr>
                   </pic:nvPicPr>
                   <pic:blipFill>
-                    <a:blip r:embed="rId30"/>
+                    <a:blip r:embed="rId33"/>
                     <a:stretch>
                       <a:fillRect/>
                     </a:stretch>
@@ -313,7 +545,7 @@
                   <pic:spPr bwMode="auto">
                     <a:xfrm>
                       <a:off x="0" y="0"/>
-                      <a:ext cx="2520363" cy="1383126"/>
+                      <a:ext cx="5334000" cy="3519646"/>
                     </a:xfrm>
                     <a:prstGeom prst="rect">
                       <a:avLst/>
@@ -331,46 +563,57 @@
           </wp:inline>
         </w:drawing>
       </w:r>
-      <w:bookmarkEnd w:id="33"/>
+      <w:bookmarkEnd w:id="36"/>
     </w:p>
     <w:p>
       <w:pPr>
         <w:pStyle w:val="ImageCaption"/>
       </w:pPr>
       <w:r>
-        <w:t xml:space="preserve">Рис. 3: Шифрование данных</w:t>
-      </w:r>
-    </w:p>
-    <w:p>
-      <w:pPr>
-        <w:pStyle w:val="BodyText"/>
-      </w:pPr>
-      <w:r>
-        <w:t xml:space="preserve">Создаем переменную, которая, прогнав два шифрованных текста через побитый XOR, поможет злоумышлинику получить один текс, зная другой, без ключа</w:t>
+        <w:t xml:space="preserve">Figure 3: Алгоритм 3. Умножение неотрицательных целых чисел столбиком</w:t>
+      </w:r>
+    </w:p>
+    <w:bookmarkEnd w:id="37"/>
+    <w:bookmarkStart w:id="42" w:name="быстрый-столбик"/>
+    <w:p>
+      <w:pPr>
+        <w:pStyle w:val="Heading2"/>
+      </w:pPr>
+      <w:r>
+        <w:rPr>
+          <w:rStyle w:val="SectionNumber"/>
+        </w:rPr>
+        <w:t xml:space="preserve">3.5</w:t>
+      </w:r>
+      <w:r>
+        <w:tab/>
+      </w:r>
+      <w:r>
+        <w:t xml:space="preserve">Быстрый столбик</w:t>
       </w:r>
     </w:p>
     <w:p>
       <w:pPr>
         <w:pStyle w:val="CaptionedFigure"/>
       </w:pPr>
-      <w:bookmarkStart w:id="37" w:name="fig:4"/>
+      <w:bookmarkStart w:id="41" w:name="fig:004"/>
       <w:r>
         <w:drawing>
           <wp:inline>
-            <wp:extent cx="2512678" cy="1690487"/>
+            <wp:extent cx="5334000" cy="2002728"/>
             <wp:effectExtent b="0" l="0" r="0" t="0"/>
-            <wp:docPr descr="Рис. 4: Получение данных без ключа" title="" id="35" name="Picture"/>
+            <wp:docPr descr="Figure 4: Алгоритм 4. Быстрый столбик" title="" id="39" name="Picture"/>
             <a:graphic>
               <a:graphicData uri="http://schemas.openxmlformats.org/drawingml/2006/picture">
                 <pic:pic>
                   <pic:nvPicPr>
-                    <pic:cNvPr descr="image/4.PNG" id="36" name="Picture"/>
+                    <pic:cNvPr descr="image/a4.png" id="40" name="Picture"/>
                     <pic:cNvPicPr>
                       <a:picLocks noChangeArrowheads="1" noChangeAspect="1"/>
                     </pic:cNvPicPr>
                   </pic:nvPicPr>
                   <pic:blipFill>
-                    <a:blip r:embed="rId34"/>
+                    <a:blip r:embed="rId38"/>
                     <a:stretch>
                       <a:fillRect/>
                     </a:stretch>
@@ -378,7 +621,7 @@
                   <pic:spPr bwMode="auto">
                     <a:xfrm>
                       <a:off x="0" y="0"/>
-                      <a:ext cx="2512678" cy="1690487"/>
+                      <a:ext cx="5334000" cy="2002728"/>
                     </a:xfrm>
                     <a:prstGeom prst="rect">
                       <a:avLst/>
@@ -396,46 +639,57 @@
           </wp:inline>
         </w:drawing>
       </w:r>
-      <w:bookmarkEnd w:id="37"/>
+      <w:bookmarkEnd w:id="41"/>
     </w:p>
     <w:p>
       <w:pPr>
         <w:pStyle w:val="ImageCaption"/>
       </w:pPr>
       <w:r>
-        <w:t xml:space="preserve">Рис. 4: Получение данных без ключа</w:t>
-      </w:r>
-    </w:p>
-    <w:p>
-      <w:pPr>
-        <w:pStyle w:val="BodyText"/>
-      </w:pPr>
-      <w:r>
-        <w:t xml:space="preserve">Таким же способом можно получить часть данных</w:t>
+        <w:t xml:space="preserve">Figure 4: Алгоритм 4. Быстрый столбик</w:t>
+      </w:r>
+    </w:p>
+    <w:bookmarkEnd w:id="42"/>
+    <w:bookmarkStart w:id="47" w:name="деление-многоразрядных-целых-чисел"/>
+    <w:p>
+      <w:pPr>
+        <w:pStyle w:val="Heading2"/>
+      </w:pPr>
+      <w:r>
+        <w:rPr>
+          <w:rStyle w:val="SectionNumber"/>
+        </w:rPr>
+        <w:t xml:space="preserve">3.6</w:t>
+      </w:r>
+      <w:r>
+        <w:tab/>
+      </w:r>
+      <w:r>
+        <w:t xml:space="preserve">Деление многоразрядных целых чисел</w:t>
       </w:r>
     </w:p>
     <w:p>
       <w:pPr>
         <w:pStyle w:val="CaptionedFigure"/>
       </w:pPr>
-      <w:bookmarkStart w:id="41" w:name="fig:5"/>
+      <w:bookmarkStart w:id="46" w:name="fig:005"/>
       <w:r>
         <w:drawing>
           <wp:inline>
-            <wp:extent cx="3842016" cy="1529122"/>
+            <wp:extent cx="5334000" cy="3582243"/>
             <wp:effectExtent b="0" l="0" r="0" t="0"/>
-            <wp:docPr descr="Рис. 5: Получение части данных" title="" id="39" name="Picture"/>
+            <wp:docPr descr="Figure 5: Алгоритм 5. Деление многоразрядных целых чисел" title="" id="44" name="Picture"/>
             <a:graphic>
               <a:graphicData uri="http://schemas.openxmlformats.org/drawingml/2006/picture">
                 <pic:pic>
                   <pic:nvPicPr>
-                    <pic:cNvPr descr="image/5.PNG" id="40" name="Picture"/>
+                    <pic:cNvPr descr="image/a5.png" id="45" name="Picture"/>
                     <pic:cNvPicPr>
                       <a:picLocks noChangeArrowheads="1" noChangeAspect="1"/>
                     </pic:cNvPicPr>
                   </pic:nvPicPr>
                   <pic:blipFill>
-                    <a:blip r:embed="rId38"/>
+                    <a:blip r:embed="rId43"/>
                     <a:stretch>
                       <a:fillRect/>
                     </a:stretch>
@@ -443,7 +697,7 @@
                   <pic:spPr bwMode="auto">
                     <a:xfrm>
                       <a:off x="0" y="0"/>
-                      <a:ext cx="3842016" cy="1529122"/>
+                      <a:ext cx="5334000" cy="3582243"/>
                     </a:xfrm>
                     <a:prstGeom prst="rect">
                       <a:avLst/>
@@ -461,18 +715,19 @@
           </wp:inline>
         </w:drawing>
       </w:r>
-      <w:bookmarkEnd w:id="41"/>
+      <w:bookmarkEnd w:id="46"/>
     </w:p>
     <w:p>
       <w:pPr>
         <w:pStyle w:val="ImageCaption"/>
       </w:pPr>
       <w:r>
-        <w:t xml:space="preserve">Рис. 5: Получение части данных</w:t>
-      </w:r>
-    </w:p>
-    <w:bookmarkEnd w:id="42"/>
-    <w:bookmarkStart w:id="43" w:name="выводы"/>
+        <w:t xml:space="preserve">Figure 5: Алгоритм 5. Деление многоразрядных целых чисел</w:t>
+      </w:r>
+    </w:p>
+    <w:bookmarkEnd w:id="47"/>
+    <w:bookmarkEnd w:id="48"/>
+    <w:bookmarkStart w:id="124" w:name="выполнение-лабораторной-работы"/>
     <w:p>
       <w:pPr>
         <w:pStyle w:val="Heading1"/>
@@ -487,6 +742,1181 @@
         <w:tab/>
       </w:r>
       <w:r>
+        <w:t xml:space="preserve">Выполнение лабораторной работы</w:t>
+      </w:r>
+    </w:p>
+    <w:p>
+      <w:pPr>
+        <w:pStyle w:val="FirstParagraph"/>
+      </w:pPr>
+      <w:r>
+        <w:t xml:space="preserve">В соответствии с заданием, были написаны программы по воплощению алгоритмов, представленных в описании к лабораторной работе.</w:t>
+      </w:r>
+    </w:p>
+    <w:p>
+      <w:pPr>
+        <w:pStyle w:val="BodyText"/>
+      </w:pPr>
+      <w:r>
+        <w:t xml:space="preserve">Программный код и результаты выполнения программ представлены ниже.</w:t>
+      </w:r>
+    </w:p>
+    <w:bookmarkStart w:id="53" w:name="вспомогательные-действия"/>
+    <w:p>
+      <w:pPr>
+        <w:pStyle w:val="Heading2"/>
+      </w:pPr>
+      <w:r>
+        <w:rPr>
+          <w:rStyle w:val="SectionNumber"/>
+        </w:rPr>
+        <w:t xml:space="preserve">4.1</w:t>
+      </w:r>
+      <w:r>
+        <w:tab/>
+      </w:r>
+      <w:r>
+        <w:t xml:space="preserve">Вспомогательные действия</w:t>
+      </w:r>
+    </w:p>
+    <w:p>
+      <w:pPr>
+        <w:pStyle w:val="CaptionedFigure"/>
+      </w:pPr>
+      <w:bookmarkStart w:id="52" w:name="fig:006"/>
+      <w:r>
+        <w:drawing>
+          <wp:inline>
+            <wp:extent cx="5334000" cy="2283471"/>
+            <wp:effectExtent b="0" l="0" r="0" t="0"/>
+            <wp:docPr descr="Figure 6: Вспомогательные действия для удобства дальнейших вычислений" title="" id="50" name="Picture"/>
+            <a:graphic>
+              <a:graphicData uri="http://schemas.openxmlformats.org/drawingml/2006/picture">
+                <pic:pic>
+                  <pic:nvPicPr>
+                    <pic:cNvPr descr="image/1.png" id="51" name="Picture"/>
+                    <pic:cNvPicPr>
+                      <a:picLocks noChangeArrowheads="1" noChangeAspect="1"/>
+                    </pic:cNvPicPr>
+                  </pic:nvPicPr>
+                  <pic:blipFill>
+                    <a:blip r:embed="rId49"/>
+                    <a:stretch>
+                      <a:fillRect/>
+                    </a:stretch>
+                  </pic:blipFill>
+                  <pic:spPr bwMode="auto">
+                    <a:xfrm>
+                      <a:off x="0" y="0"/>
+                      <a:ext cx="5334000" cy="2283471"/>
+                    </a:xfrm>
+                    <a:prstGeom prst="rect">
+                      <a:avLst/>
+                    </a:prstGeom>
+                    <a:noFill/>
+                    <a:ln w="9525">
+                      <a:noFill/>
+                      <a:headEnd/>
+                      <a:tailEnd/>
+                    </a:ln>
+                  </pic:spPr>
+                </pic:pic>
+              </a:graphicData>
+            </a:graphic>
+          </wp:inline>
+        </w:drawing>
+      </w:r>
+      <w:bookmarkEnd w:id="52"/>
+    </w:p>
+    <w:p>
+      <w:pPr>
+        <w:pStyle w:val="ImageCaption"/>
+      </w:pPr>
+      <w:r>
+        <w:t xml:space="preserve">Figure 6: Вспомогательные действия для удобства дальнейших вычислений</w:t>
+      </w:r>
+    </w:p>
+    <w:bookmarkEnd w:id="53"/>
+    <w:bookmarkStart w:id="58" w:name="Xfbd09422acbac4bbee739608b43a2759650ba93"/>
+    <w:p>
+      <w:pPr>
+        <w:pStyle w:val="Heading2"/>
+      </w:pPr>
+      <w:r>
+        <w:rPr>
+          <w:rStyle w:val="SectionNumber"/>
+        </w:rPr>
+        <w:t xml:space="preserve">4.2</w:t>
+      </w:r>
+      <w:r>
+        <w:tab/>
+      </w:r>
+      <w:r>
+        <w:t xml:space="preserve">Алгоритм 1. Сложение неотрицательных целых чисел. Реализация</w:t>
+      </w:r>
+    </w:p>
+    <w:p>
+      <w:pPr>
+        <w:pStyle w:val="CaptionedFigure"/>
+      </w:pPr>
+      <w:bookmarkStart w:id="57" w:name="fig:007"/>
+      <w:r>
+        <w:drawing>
+          <wp:inline>
+            <wp:extent cx="5334000" cy="5324491"/>
+            <wp:effectExtent b="0" l="0" r="0" t="0"/>
+            <wp:docPr descr="Figure 7: Алгоритм 1. Сложение неотрицательных целых чисел" title="" id="55" name="Picture"/>
+            <a:graphic>
+              <a:graphicData uri="http://schemas.openxmlformats.org/drawingml/2006/picture">
+                <pic:pic>
+                  <pic:nvPicPr>
+                    <pic:cNvPr descr="image/2.png" id="56" name="Picture"/>
+                    <pic:cNvPicPr>
+                      <a:picLocks noChangeArrowheads="1" noChangeAspect="1"/>
+                    </pic:cNvPicPr>
+                  </pic:nvPicPr>
+                  <pic:blipFill>
+                    <a:blip r:embed="rId54"/>
+                    <a:stretch>
+                      <a:fillRect/>
+                    </a:stretch>
+                  </pic:blipFill>
+                  <pic:spPr bwMode="auto">
+                    <a:xfrm>
+                      <a:off x="0" y="0"/>
+                      <a:ext cx="5334000" cy="5324491"/>
+                    </a:xfrm>
+                    <a:prstGeom prst="rect">
+                      <a:avLst/>
+                    </a:prstGeom>
+                    <a:noFill/>
+                    <a:ln w="9525">
+                      <a:noFill/>
+                      <a:headEnd/>
+                      <a:tailEnd/>
+                    </a:ln>
+                  </pic:spPr>
+                </pic:pic>
+              </a:graphicData>
+            </a:graphic>
+          </wp:inline>
+        </w:drawing>
+      </w:r>
+      <w:bookmarkEnd w:id="57"/>
+    </w:p>
+    <w:p>
+      <w:pPr>
+        <w:pStyle w:val="ImageCaption"/>
+      </w:pPr>
+      <w:r>
+        <w:t xml:space="preserve">Figure 7: Алгоритм 1. Сложение неотрицательных целых чисел</w:t>
+      </w:r>
+    </w:p>
+    <w:bookmarkEnd w:id="58"/>
+    <w:bookmarkStart w:id="63" w:name="Xeea764e3aefeb9238900bfc46604c8e18b12bf4"/>
+    <w:p>
+      <w:pPr>
+        <w:pStyle w:val="Heading2"/>
+      </w:pPr>
+      <w:r>
+        <w:rPr>
+          <w:rStyle w:val="SectionNumber"/>
+        </w:rPr>
+        <w:t xml:space="preserve">4.3</w:t>
+      </w:r>
+      <w:r>
+        <w:tab/>
+      </w:r>
+      <w:r>
+        <w:t xml:space="preserve">Алгоритм 1. Сложение неотрицательных целых чисел. Результат</w:t>
+      </w:r>
+    </w:p>
+    <w:p>
+      <w:pPr>
+        <w:pStyle w:val="CaptionedFigure"/>
+      </w:pPr>
+      <w:bookmarkStart w:id="62" w:name="fig:008"/>
+      <w:r>
+        <w:drawing>
+          <wp:inline>
+            <wp:extent cx="3964531" cy="1214937"/>
+            <wp:effectExtent b="0" l="0" r="0" t="0"/>
+            <wp:docPr descr="Figure 8: Алгоритм 1. Сложение неотрицательных целых чисел" title="" id="60" name="Picture"/>
+            <a:graphic>
+              <a:graphicData uri="http://schemas.openxmlformats.org/drawingml/2006/picture">
+                <pic:pic>
+                  <pic:nvPicPr>
+                    <pic:cNvPr descr="image/r1.png" id="61" name="Picture"/>
+                    <pic:cNvPicPr>
+                      <a:picLocks noChangeArrowheads="1" noChangeAspect="1"/>
+                    </pic:cNvPicPr>
+                  </pic:nvPicPr>
+                  <pic:blipFill>
+                    <a:blip r:embed="rId59"/>
+                    <a:stretch>
+                      <a:fillRect/>
+                    </a:stretch>
+                  </pic:blipFill>
+                  <pic:spPr bwMode="auto">
+                    <a:xfrm>
+                      <a:off x="0" y="0"/>
+                      <a:ext cx="3964531" cy="1214937"/>
+                    </a:xfrm>
+                    <a:prstGeom prst="rect">
+                      <a:avLst/>
+                    </a:prstGeom>
+                    <a:noFill/>
+                    <a:ln w="9525">
+                      <a:noFill/>
+                      <a:headEnd/>
+                      <a:tailEnd/>
+                    </a:ln>
+                  </pic:spPr>
+                </pic:pic>
+              </a:graphicData>
+            </a:graphic>
+          </wp:inline>
+        </w:drawing>
+      </w:r>
+      <w:bookmarkEnd w:id="62"/>
+    </w:p>
+    <w:p>
+      <w:pPr>
+        <w:pStyle w:val="ImageCaption"/>
+      </w:pPr>
+      <w:r>
+        <w:t xml:space="preserve">Figure 8: Алгоритм 1. Сложение неотрицательных целых чисел</w:t>
+      </w:r>
+    </w:p>
+    <w:bookmarkEnd w:id="63"/>
+    <w:bookmarkStart w:id="68" w:name="X47f27a387242c4a04522f977212baf1d197b1df"/>
+    <w:p>
+      <w:pPr>
+        <w:pStyle w:val="Heading2"/>
+      </w:pPr>
+      <w:r>
+        <w:rPr>
+          <w:rStyle w:val="SectionNumber"/>
+        </w:rPr>
+        <w:t xml:space="preserve">4.4</w:t>
+      </w:r>
+      <w:r>
+        <w:tab/>
+      </w:r>
+      <w:r>
+        <w:t xml:space="preserve">Алгоритм 2. Вычитание неотрицательных целых чисел. Реализация</w:t>
+      </w:r>
+    </w:p>
+    <w:p>
+      <w:pPr>
+        <w:pStyle w:val="CaptionedFigure"/>
+      </w:pPr>
+      <w:bookmarkStart w:id="67" w:name="fig:009"/>
+      <w:r>
+        <w:drawing>
+          <wp:inline>
+            <wp:extent cx="5334000" cy="5080000"/>
+            <wp:effectExtent b="0" l="0" r="0" t="0"/>
+            <wp:docPr descr="Figure 9: Алгоритм 2. Вычитание неотрицательных целых чисел" title="" id="65" name="Picture"/>
+            <a:graphic>
+              <a:graphicData uri="http://schemas.openxmlformats.org/drawingml/2006/picture">
+                <pic:pic>
+                  <pic:nvPicPr>
+                    <pic:cNvPr descr="image/3.png" id="66" name="Picture"/>
+                    <pic:cNvPicPr>
+                      <a:picLocks noChangeArrowheads="1" noChangeAspect="1"/>
+                    </pic:cNvPicPr>
+                  </pic:nvPicPr>
+                  <pic:blipFill>
+                    <a:blip r:embed="rId64"/>
+                    <a:stretch>
+                      <a:fillRect/>
+                    </a:stretch>
+                  </pic:blipFill>
+                  <pic:spPr bwMode="auto">
+                    <a:xfrm>
+                      <a:off x="0" y="0"/>
+                      <a:ext cx="5334000" cy="5080000"/>
+                    </a:xfrm>
+                    <a:prstGeom prst="rect">
+                      <a:avLst/>
+                    </a:prstGeom>
+                    <a:noFill/>
+                    <a:ln w="9525">
+                      <a:noFill/>
+                      <a:headEnd/>
+                      <a:tailEnd/>
+                    </a:ln>
+                  </pic:spPr>
+                </pic:pic>
+              </a:graphicData>
+            </a:graphic>
+          </wp:inline>
+        </w:drawing>
+      </w:r>
+      <w:bookmarkEnd w:id="67"/>
+    </w:p>
+    <w:p>
+      <w:pPr>
+        <w:pStyle w:val="ImageCaption"/>
+      </w:pPr>
+      <w:r>
+        <w:t xml:space="preserve">Figure 9: Алгоритм 2. Вычитание неотрицательных целых чисел</w:t>
+      </w:r>
+    </w:p>
+    <w:bookmarkEnd w:id="68"/>
+    <w:bookmarkStart w:id="73" w:name="X480f44a713c7417712f5d410468c3de07e2c1e1"/>
+    <w:p>
+      <w:pPr>
+        <w:pStyle w:val="Heading2"/>
+      </w:pPr>
+      <w:r>
+        <w:rPr>
+          <w:rStyle w:val="SectionNumber"/>
+        </w:rPr>
+        <w:t xml:space="preserve">4.5</w:t>
+      </w:r>
+      <w:r>
+        <w:tab/>
+      </w:r>
+      <w:r>
+        <w:t xml:space="preserve">Алгоритм 2. Вычитание неотрицательных целых чисел. Результат</w:t>
+      </w:r>
+    </w:p>
+    <w:p>
+      <w:pPr>
+        <w:pStyle w:val="CaptionedFigure"/>
+      </w:pPr>
+      <w:bookmarkStart w:id="72" w:name="fig:010"/>
+      <w:r>
+        <w:drawing>
+          <wp:inline>
+            <wp:extent cx="3913376" cy="805695"/>
+            <wp:effectExtent b="0" l="0" r="0" t="0"/>
+            <wp:docPr descr="Figure 10: Алгоритм 2. Вычитание неотрицательных целых чисел" title="" id="70" name="Picture"/>
+            <a:graphic>
+              <a:graphicData uri="http://schemas.openxmlformats.org/drawingml/2006/picture">
+                <pic:pic>
+                  <pic:nvPicPr>
+                    <pic:cNvPr descr="image/r2.png" id="71" name="Picture"/>
+                    <pic:cNvPicPr>
+                      <a:picLocks noChangeArrowheads="1" noChangeAspect="1"/>
+                    </pic:cNvPicPr>
+                  </pic:nvPicPr>
+                  <pic:blipFill>
+                    <a:blip r:embed="rId69"/>
+                    <a:stretch>
+                      <a:fillRect/>
+                    </a:stretch>
+                  </pic:blipFill>
+                  <pic:spPr bwMode="auto">
+                    <a:xfrm>
+                      <a:off x="0" y="0"/>
+                      <a:ext cx="3913376" cy="805695"/>
+                    </a:xfrm>
+                    <a:prstGeom prst="rect">
+                      <a:avLst/>
+                    </a:prstGeom>
+                    <a:noFill/>
+                    <a:ln w="9525">
+                      <a:noFill/>
+                      <a:headEnd/>
+                      <a:tailEnd/>
+                    </a:ln>
+                  </pic:spPr>
+                </pic:pic>
+              </a:graphicData>
+            </a:graphic>
+          </wp:inline>
+        </w:drawing>
+      </w:r>
+      <w:bookmarkEnd w:id="72"/>
+    </w:p>
+    <w:p>
+      <w:pPr>
+        <w:pStyle w:val="ImageCaption"/>
+      </w:pPr>
+      <w:r>
+        <w:t xml:space="preserve">Figure 10: Алгоритм 2. Вычитание неотрицательных целых чисел</w:t>
+      </w:r>
+    </w:p>
+    <w:bookmarkEnd w:id="73"/>
+    <w:bookmarkStart w:id="78" w:name="Xed3067024dd17f2dfd11f09bcc9d450b5dea4c0"/>
+    <w:p>
+      <w:pPr>
+        <w:pStyle w:val="Heading2"/>
+      </w:pPr>
+      <w:r>
+        <w:rPr>
+          <w:rStyle w:val="SectionNumber"/>
+        </w:rPr>
+        <w:t xml:space="preserve">4.6</w:t>
+      </w:r>
+      <w:r>
+        <w:tab/>
+      </w:r>
+      <w:r>
+        <w:t xml:space="preserve">Алгоритм 3. Умножение неотрицательных целых чисел столбиком. Реализация</w:t>
+      </w:r>
+    </w:p>
+    <w:p>
+      <w:pPr>
+        <w:pStyle w:val="CaptionedFigure"/>
+      </w:pPr>
+      <w:bookmarkStart w:id="77" w:name="fig:011"/>
+      <w:r>
+        <w:drawing>
+          <wp:inline>
+            <wp:extent cx="5334000" cy="3870690"/>
+            <wp:effectExtent b="0" l="0" r="0" t="0"/>
+            <wp:docPr descr="Figure 11: Алгоритм 3. Умножение неотрицательных целых чисел столбиком" title="" id="75" name="Picture"/>
+            <a:graphic>
+              <a:graphicData uri="http://schemas.openxmlformats.org/drawingml/2006/picture">
+                <pic:pic>
+                  <pic:nvPicPr>
+                    <pic:cNvPr descr="image/4.png" id="76" name="Picture"/>
+                    <pic:cNvPicPr>
+                      <a:picLocks noChangeArrowheads="1" noChangeAspect="1"/>
+                    </pic:cNvPicPr>
+                  </pic:nvPicPr>
+                  <pic:blipFill>
+                    <a:blip r:embed="rId74"/>
+                    <a:stretch>
+                      <a:fillRect/>
+                    </a:stretch>
+                  </pic:blipFill>
+                  <pic:spPr bwMode="auto">
+                    <a:xfrm>
+                      <a:off x="0" y="0"/>
+                      <a:ext cx="5334000" cy="3870690"/>
+                    </a:xfrm>
+                    <a:prstGeom prst="rect">
+                      <a:avLst/>
+                    </a:prstGeom>
+                    <a:noFill/>
+                    <a:ln w="9525">
+                      <a:noFill/>
+                      <a:headEnd/>
+                      <a:tailEnd/>
+                    </a:ln>
+                  </pic:spPr>
+                </pic:pic>
+              </a:graphicData>
+            </a:graphic>
+          </wp:inline>
+        </w:drawing>
+      </w:r>
+      <w:bookmarkEnd w:id="77"/>
+    </w:p>
+    <w:p>
+      <w:pPr>
+        <w:pStyle w:val="ImageCaption"/>
+      </w:pPr>
+      <w:r>
+        <w:t xml:space="preserve">Figure 11: Алгоритм 3. Умножение неотрицательных целых чисел столбиком</w:t>
+      </w:r>
+    </w:p>
+    <w:bookmarkEnd w:id="78"/>
+    <w:bookmarkStart w:id="83" w:name="Xa5b99d6d26914c5d96c26f2e23c0c54189e35eb"/>
+    <w:p>
+      <w:pPr>
+        <w:pStyle w:val="Heading2"/>
+      </w:pPr>
+      <w:r>
+        <w:rPr>
+          <w:rStyle w:val="SectionNumber"/>
+        </w:rPr>
+        <w:t xml:space="preserve">4.7</w:t>
+      </w:r>
+      <w:r>
+        <w:tab/>
+      </w:r>
+      <w:r>
+        <w:t xml:space="preserve">Алгоритм 3. Умножение неотрицательных целых чисел столбиком. Результат</w:t>
+      </w:r>
+    </w:p>
+    <w:p>
+      <w:pPr>
+        <w:pStyle w:val="CaptionedFigure"/>
+      </w:pPr>
+      <w:bookmarkStart w:id="82" w:name="fig:012"/>
+      <w:r>
+        <w:drawing>
+          <wp:inline>
+            <wp:extent cx="3990109" cy="895216"/>
+            <wp:effectExtent b="0" l="0" r="0" t="0"/>
+            <wp:docPr descr="Figure 12: Алгоритм 3. Умножение неотрицательных целых чисел столбиком" title="" id="80" name="Picture"/>
+            <a:graphic>
+              <a:graphicData uri="http://schemas.openxmlformats.org/drawingml/2006/picture">
+                <pic:pic>
+                  <pic:nvPicPr>
+                    <pic:cNvPr descr="image/r3.png" id="81" name="Picture"/>
+                    <pic:cNvPicPr>
+                      <a:picLocks noChangeArrowheads="1" noChangeAspect="1"/>
+                    </pic:cNvPicPr>
+                  </pic:nvPicPr>
+                  <pic:blipFill>
+                    <a:blip r:embed="rId79"/>
+                    <a:stretch>
+                      <a:fillRect/>
+                    </a:stretch>
+                  </pic:blipFill>
+                  <pic:spPr bwMode="auto">
+                    <a:xfrm>
+                      <a:off x="0" y="0"/>
+                      <a:ext cx="3990109" cy="895216"/>
+                    </a:xfrm>
+                    <a:prstGeom prst="rect">
+                      <a:avLst/>
+                    </a:prstGeom>
+                    <a:noFill/>
+                    <a:ln w="9525">
+                      <a:noFill/>
+                      <a:headEnd/>
+                      <a:tailEnd/>
+                    </a:ln>
+                  </pic:spPr>
+                </pic:pic>
+              </a:graphicData>
+            </a:graphic>
+          </wp:inline>
+        </w:drawing>
+      </w:r>
+      <w:bookmarkEnd w:id="82"/>
+    </w:p>
+    <w:p>
+      <w:pPr>
+        <w:pStyle w:val="ImageCaption"/>
+      </w:pPr>
+      <w:r>
+        <w:t xml:space="preserve">Figure 12: Алгоритм 3. Умножение неотрицательных целых чисел столбиком</w:t>
+      </w:r>
+    </w:p>
+    <w:bookmarkEnd w:id="83"/>
+    <w:bookmarkStart w:id="88" w:name="алгоритм-4.-быстрый-столбик.-реализация"/>
+    <w:p>
+      <w:pPr>
+        <w:pStyle w:val="Heading2"/>
+      </w:pPr>
+      <w:r>
+        <w:rPr>
+          <w:rStyle w:val="SectionNumber"/>
+        </w:rPr>
+        <w:t xml:space="preserve">4.8</w:t>
+      </w:r>
+      <w:r>
+        <w:tab/>
+      </w:r>
+      <w:r>
+        <w:t xml:space="preserve">Алгоритм 4. Быстрый столбик. Реализация</w:t>
+      </w:r>
+    </w:p>
+    <w:p>
+      <w:pPr>
+        <w:pStyle w:val="CaptionedFigure"/>
+      </w:pPr>
+      <w:bookmarkStart w:id="87" w:name="fig:013"/>
+      <w:r>
+        <w:drawing>
+          <wp:inline>
+            <wp:extent cx="5334000" cy="4449754"/>
+            <wp:effectExtent b="0" l="0" r="0" t="0"/>
+            <wp:docPr descr="Figure 13: Алгоритм 4. Быстрый столбик" title="" id="85" name="Picture"/>
+            <a:graphic>
+              <a:graphicData uri="http://schemas.openxmlformats.org/drawingml/2006/picture">
+                <pic:pic>
+                  <pic:nvPicPr>
+                    <pic:cNvPr descr="image/5.png" id="86" name="Picture"/>
+                    <pic:cNvPicPr>
+                      <a:picLocks noChangeArrowheads="1" noChangeAspect="1"/>
+                    </pic:cNvPicPr>
+                  </pic:nvPicPr>
+                  <pic:blipFill>
+                    <a:blip r:embed="rId84"/>
+                    <a:stretch>
+                      <a:fillRect/>
+                    </a:stretch>
+                  </pic:blipFill>
+                  <pic:spPr bwMode="auto">
+                    <a:xfrm>
+                      <a:off x="0" y="0"/>
+                      <a:ext cx="5334000" cy="4449754"/>
+                    </a:xfrm>
+                    <a:prstGeom prst="rect">
+                      <a:avLst/>
+                    </a:prstGeom>
+                    <a:noFill/>
+                    <a:ln w="9525">
+                      <a:noFill/>
+                      <a:headEnd/>
+                      <a:tailEnd/>
+                    </a:ln>
+                  </pic:spPr>
+                </pic:pic>
+              </a:graphicData>
+            </a:graphic>
+          </wp:inline>
+        </w:drawing>
+      </w:r>
+      <w:bookmarkEnd w:id="87"/>
+    </w:p>
+    <w:p>
+      <w:pPr>
+        <w:pStyle w:val="ImageCaption"/>
+      </w:pPr>
+      <w:r>
+        <w:t xml:space="preserve">Figure 13: Алгоритм 4. Быстрый столбик</w:t>
+      </w:r>
+    </w:p>
+    <w:bookmarkEnd w:id="88"/>
+    <w:bookmarkStart w:id="93" w:name="алгоритм-4.-быстрый-столбик.-результат"/>
+    <w:p>
+      <w:pPr>
+        <w:pStyle w:val="Heading2"/>
+      </w:pPr>
+      <w:r>
+        <w:rPr>
+          <w:rStyle w:val="SectionNumber"/>
+        </w:rPr>
+        <w:t xml:space="preserve">4.9</w:t>
+      </w:r>
+      <w:r>
+        <w:tab/>
+      </w:r>
+      <w:r>
+        <w:t xml:space="preserve">Алгоритм 4. Быстрый столбик. Результат</w:t>
+      </w:r>
+    </w:p>
+    <w:p>
+      <w:pPr>
+        <w:pStyle w:val="CaptionedFigure"/>
+      </w:pPr>
+      <w:bookmarkStart w:id="92" w:name="fig:014"/>
+      <w:r>
+        <w:drawing>
+          <wp:inline>
+            <wp:extent cx="3900587" cy="844061"/>
+            <wp:effectExtent b="0" l="0" r="0" t="0"/>
+            <wp:docPr descr="Figure 14: Алгоритм 4. Быстрый столбик" title="" id="90" name="Picture"/>
+            <a:graphic>
+              <a:graphicData uri="http://schemas.openxmlformats.org/drawingml/2006/picture">
+                <pic:pic>
+                  <pic:nvPicPr>
+                    <pic:cNvPr descr="image/r4.png" id="91" name="Picture"/>
+                    <pic:cNvPicPr>
+                      <a:picLocks noChangeArrowheads="1" noChangeAspect="1"/>
+                    </pic:cNvPicPr>
+                  </pic:nvPicPr>
+                  <pic:blipFill>
+                    <a:blip r:embed="rId89"/>
+                    <a:stretch>
+                      <a:fillRect/>
+                    </a:stretch>
+                  </pic:blipFill>
+                  <pic:spPr bwMode="auto">
+                    <a:xfrm>
+                      <a:off x="0" y="0"/>
+                      <a:ext cx="3900587" cy="844061"/>
+                    </a:xfrm>
+                    <a:prstGeom prst="rect">
+                      <a:avLst/>
+                    </a:prstGeom>
+                    <a:noFill/>
+                    <a:ln w="9525">
+                      <a:noFill/>
+                      <a:headEnd/>
+                      <a:tailEnd/>
+                    </a:ln>
+                  </pic:spPr>
+                </pic:pic>
+              </a:graphicData>
+            </a:graphic>
+          </wp:inline>
+        </w:drawing>
+      </w:r>
+      <w:bookmarkEnd w:id="92"/>
+    </w:p>
+    <w:p>
+      <w:pPr>
+        <w:pStyle w:val="ImageCaption"/>
+      </w:pPr>
+      <w:r>
+        <w:t xml:space="preserve">Figure 14: Алгоритм 4. Быстрый столбик</w:t>
+      </w:r>
+    </w:p>
+    <w:bookmarkEnd w:id="93"/>
+    <w:bookmarkStart w:id="98" w:name="X3d98d1868c7502b0afce8820a621be86d5d88d5"/>
+    <w:p>
+      <w:pPr>
+        <w:pStyle w:val="Heading2"/>
+      </w:pPr>
+      <w:r>
+        <w:rPr>
+          <w:rStyle w:val="SectionNumber"/>
+        </w:rPr>
+        <w:t xml:space="preserve">4.10</w:t>
+      </w:r>
+      <w:r>
+        <w:tab/>
+      </w:r>
+      <w:r>
+        <w:t xml:space="preserve">Алгоритм 5. Деление многоразрядных целых чисел. Реализация</w:t>
+      </w:r>
+    </w:p>
+    <w:p>
+      <w:pPr>
+        <w:pStyle w:val="CaptionedFigure"/>
+      </w:pPr>
+      <w:bookmarkStart w:id="97" w:name="fig:015"/>
+      <w:r>
+        <w:drawing>
+          <wp:inline>
+            <wp:extent cx="5334000" cy="1720366"/>
+            <wp:effectExtent b="0" l="0" r="0" t="0"/>
+            <wp:docPr descr="Figure 15: Алгоритм 5. Деление многоразрядных целых чисел" title="" id="95" name="Picture"/>
+            <a:graphic>
+              <a:graphicData uri="http://schemas.openxmlformats.org/drawingml/2006/picture">
+                <pic:pic>
+                  <pic:nvPicPr>
+                    <pic:cNvPr descr="image/6.png" id="96" name="Picture"/>
+                    <pic:cNvPicPr>
+                      <a:picLocks noChangeArrowheads="1" noChangeAspect="1"/>
+                    </pic:cNvPicPr>
+                  </pic:nvPicPr>
+                  <pic:blipFill>
+                    <a:blip r:embed="rId94"/>
+                    <a:stretch>
+                      <a:fillRect/>
+                    </a:stretch>
+                  </pic:blipFill>
+                  <pic:spPr bwMode="auto">
+                    <a:xfrm>
+                      <a:off x="0" y="0"/>
+                      <a:ext cx="5334000" cy="1720366"/>
+                    </a:xfrm>
+                    <a:prstGeom prst="rect">
+                      <a:avLst/>
+                    </a:prstGeom>
+                    <a:noFill/>
+                    <a:ln w="9525">
+                      <a:noFill/>
+                      <a:headEnd/>
+                      <a:tailEnd/>
+                    </a:ln>
+                  </pic:spPr>
+                </pic:pic>
+              </a:graphicData>
+            </a:graphic>
+          </wp:inline>
+        </w:drawing>
+      </w:r>
+      <w:bookmarkEnd w:id="97"/>
+    </w:p>
+    <w:p>
+      <w:pPr>
+        <w:pStyle w:val="ImageCaption"/>
+      </w:pPr>
+      <w:r>
+        <w:t xml:space="preserve">Figure 15: Алгоритм 5. Деление многоразрядных целых чисел</w:t>
+      </w:r>
+    </w:p>
+    <w:bookmarkEnd w:id="98"/>
+    <w:bookmarkStart w:id="103" w:name="Xfdf0e79f42292e5ec91e71c8ebe05bea61eb8c2"/>
+    <w:p>
+      <w:pPr>
+        <w:pStyle w:val="Heading2"/>
+      </w:pPr>
+      <w:r>
+        <w:rPr>
+          <w:rStyle w:val="SectionNumber"/>
+        </w:rPr>
+        <w:t xml:space="preserve">4.11</w:t>
+      </w:r>
+      <w:r>
+        <w:tab/>
+      </w:r>
+      <w:r>
+        <w:t xml:space="preserve">Алгоритм 5. Деление многоразрядных целых чисел. Реализация</w:t>
+      </w:r>
+    </w:p>
+    <w:p>
+      <w:pPr>
+        <w:pStyle w:val="CaptionedFigure"/>
+      </w:pPr>
+      <w:bookmarkStart w:id="102" w:name="fig:016"/>
+      <w:r>
+        <w:drawing>
+          <wp:inline>
+            <wp:extent cx="5334000" cy="5570112"/>
+            <wp:effectExtent b="0" l="0" r="0" t="0"/>
+            <wp:docPr descr="Figure 16: Алгоритм 5. Деление многоразрядных целых чисел" title="" id="100" name="Picture"/>
+            <a:graphic>
+              <a:graphicData uri="http://schemas.openxmlformats.org/drawingml/2006/picture">
+                <pic:pic>
+                  <pic:nvPicPr>
+                    <pic:cNvPr descr="image/7.png" id="101" name="Picture"/>
+                    <pic:cNvPicPr>
+                      <a:picLocks noChangeArrowheads="1" noChangeAspect="1"/>
+                    </pic:cNvPicPr>
+                  </pic:nvPicPr>
+                  <pic:blipFill>
+                    <a:blip r:embed="rId99"/>
+                    <a:stretch>
+                      <a:fillRect/>
+                    </a:stretch>
+                  </pic:blipFill>
+                  <pic:spPr bwMode="auto">
+                    <a:xfrm>
+                      <a:off x="0" y="0"/>
+                      <a:ext cx="5334000" cy="5570112"/>
+                    </a:xfrm>
+                    <a:prstGeom prst="rect">
+                      <a:avLst/>
+                    </a:prstGeom>
+                    <a:noFill/>
+                    <a:ln w="9525">
+                      <a:noFill/>
+                      <a:headEnd/>
+                      <a:tailEnd/>
+                    </a:ln>
+                  </pic:spPr>
+                </pic:pic>
+              </a:graphicData>
+            </a:graphic>
+          </wp:inline>
+        </w:drawing>
+      </w:r>
+      <w:bookmarkEnd w:id="102"/>
+    </w:p>
+    <w:p>
+      <w:pPr>
+        <w:pStyle w:val="ImageCaption"/>
+      </w:pPr>
+      <w:r>
+        <w:t xml:space="preserve">Figure 16: Алгоритм 5. Деление многоразрядных целых чисел</w:t>
+      </w:r>
+    </w:p>
+    <w:bookmarkEnd w:id="103"/>
+    <w:bookmarkStart w:id="108" w:name="X27689e723c63358824e57133f83ae825de67a90"/>
+    <w:p>
+      <w:pPr>
+        <w:pStyle w:val="Heading2"/>
+      </w:pPr>
+      <w:r>
+        <w:rPr>
+          <w:rStyle w:val="SectionNumber"/>
+        </w:rPr>
+        <w:t xml:space="preserve">4.12</w:t>
+      </w:r>
+      <w:r>
+        <w:tab/>
+      </w:r>
+      <w:r>
+        <w:t xml:space="preserve">Алгоритм 5. Деление многоразрядных целых чисел. Реализация</w:t>
+      </w:r>
+    </w:p>
+    <w:p>
+      <w:pPr>
+        <w:pStyle w:val="CaptionedFigure"/>
+      </w:pPr>
+      <w:bookmarkStart w:id="107" w:name="fig:017"/>
+      <w:r>
+        <w:drawing>
+          <wp:inline>
+            <wp:extent cx="4130786" cy="1035893"/>
+            <wp:effectExtent b="0" l="0" r="0" t="0"/>
+            <wp:docPr descr="Figure 17: Алгоритм 5. Деление многоразрядных целых чисел" title="" id="105" name="Picture"/>
+            <a:graphic>
+              <a:graphicData uri="http://schemas.openxmlformats.org/drawingml/2006/picture">
+                <pic:pic>
+                  <pic:nvPicPr>
+                    <pic:cNvPr descr="image/8.png" id="106" name="Picture"/>
+                    <pic:cNvPicPr>
+                      <a:picLocks noChangeArrowheads="1" noChangeAspect="1"/>
+                    </pic:cNvPicPr>
+                  </pic:nvPicPr>
+                  <pic:blipFill>
+                    <a:blip r:embed="rId104"/>
+                    <a:stretch>
+                      <a:fillRect/>
+                    </a:stretch>
+                  </pic:blipFill>
+                  <pic:spPr bwMode="auto">
+                    <a:xfrm>
+                      <a:off x="0" y="0"/>
+                      <a:ext cx="4130786" cy="1035893"/>
+                    </a:xfrm>
+                    <a:prstGeom prst="rect">
+                      <a:avLst/>
+                    </a:prstGeom>
+                    <a:noFill/>
+                    <a:ln w="9525">
+                      <a:noFill/>
+                      <a:headEnd/>
+                      <a:tailEnd/>
+                    </a:ln>
+                  </pic:spPr>
+                </pic:pic>
+              </a:graphicData>
+            </a:graphic>
+          </wp:inline>
+        </w:drawing>
+      </w:r>
+      <w:bookmarkEnd w:id="107"/>
+    </w:p>
+    <w:p>
+      <w:pPr>
+        <w:pStyle w:val="ImageCaption"/>
+      </w:pPr>
+      <w:r>
+        <w:t xml:space="preserve">Figure 17: Алгоритм 5. Деление многоразрядных целых чисел</w:t>
+      </w:r>
+    </w:p>
+    <w:bookmarkEnd w:id="108"/>
+    <w:bookmarkStart w:id="113" w:name="X26351a2c8de95277744d8d130073fb1c2095e72"/>
+    <w:p>
+      <w:pPr>
+        <w:pStyle w:val="Heading2"/>
+      </w:pPr>
+      <w:r>
+        <w:rPr>
+          <w:rStyle w:val="SectionNumber"/>
+        </w:rPr>
+        <w:t xml:space="preserve">4.13</w:t>
+      </w:r>
+      <w:r>
+        <w:tab/>
+      </w:r>
+      <w:r>
+        <w:t xml:space="preserve">Алгоритм 5. Деление многоразрядных целых чисел. Реализация</w:t>
+      </w:r>
+    </w:p>
+    <w:p>
+      <w:pPr>
+        <w:pStyle w:val="CaptionedFigure"/>
+      </w:pPr>
+      <w:bookmarkStart w:id="112" w:name="fig:018"/>
+      <w:r>
+        <w:drawing>
+          <wp:inline>
+            <wp:extent cx="5334000" cy="5956300"/>
+            <wp:effectExtent b="0" l="0" r="0" t="0"/>
+            <wp:docPr descr="Figure 18: Алгоритм 5. Деление многоразрядных целых чисел" title="" id="110" name="Picture"/>
+            <a:graphic>
+              <a:graphicData uri="http://schemas.openxmlformats.org/drawingml/2006/picture">
+                <pic:pic>
+                  <pic:nvPicPr>
+                    <pic:cNvPr descr="image/9.png" id="111" name="Picture"/>
+                    <pic:cNvPicPr>
+                      <a:picLocks noChangeArrowheads="1" noChangeAspect="1"/>
+                    </pic:cNvPicPr>
+                  </pic:nvPicPr>
+                  <pic:blipFill>
+                    <a:blip r:embed="rId109"/>
+                    <a:stretch>
+                      <a:fillRect/>
+                    </a:stretch>
+                  </pic:blipFill>
+                  <pic:spPr bwMode="auto">
+                    <a:xfrm>
+                      <a:off x="0" y="0"/>
+                      <a:ext cx="5334000" cy="5956300"/>
+                    </a:xfrm>
+                    <a:prstGeom prst="rect">
+                      <a:avLst/>
+                    </a:prstGeom>
+                    <a:noFill/>
+                    <a:ln w="9525">
+                      <a:noFill/>
+                      <a:headEnd/>
+                      <a:tailEnd/>
+                    </a:ln>
+                  </pic:spPr>
+                </pic:pic>
+              </a:graphicData>
+            </a:graphic>
+          </wp:inline>
+        </w:drawing>
+      </w:r>
+      <w:bookmarkEnd w:id="112"/>
+    </w:p>
+    <w:p>
+      <w:pPr>
+        <w:pStyle w:val="ImageCaption"/>
+      </w:pPr>
+      <w:r>
+        <w:t xml:space="preserve">Figure 18: Алгоритм 5. Деление многоразрядных целых чисел</w:t>
+      </w:r>
+    </w:p>
+    <w:bookmarkEnd w:id="113"/>
+    <w:bookmarkStart w:id="118" w:name="X74edf3f79f5e54ccf8c88556bf8bf4455c48294"/>
+    <w:p>
+      <w:pPr>
+        <w:pStyle w:val="Heading2"/>
+      </w:pPr>
+      <w:r>
+        <w:rPr>
+          <w:rStyle w:val="SectionNumber"/>
+        </w:rPr>
+        <w:t xml:space="preserve">4.14</w:t>
+      </w:r>
+      <w:r>
+        <w:tab/>
+      </w:r>
+      <w:r>
+        <w:t xml:space="preserve">Алгоритм 5. Деление многоразрядных целых чисел. Реализация</w:t>
+      </w:r>
+    </w:p>
+    <w:p>
+      <w:pPr>
+        <w:pStyle w:val="CaptionedFigure"/>
+      </w:pPr>
+      <w:bookmarkStart w:id="117" w:name="fig:019"/>
+      <w:r>
+        <w:drawing>
+          <wp:inline>
+            <wp:extent cx="5334000" cy="3527022"/>
+            <wp:effectExtent b="0" l="0" r="0" t="0"/>
+            <wp:docPr descr="Figure 19: Алгоритм 5. Деление многоразрядных целых чисел" title="" id="115" name="Picture"/>
+            <a:graphic>
+              <a:graphicData uri="http://schemas.openxmlformats.org/drawingml/2006/picture">
+                <pic:pic>
+                  <pic:nvPicPr>
+                    <pic:cNvPr descr="image/10.png" id="116" name="Picture"/>
+                    <pic:cNvPicPr>
+                      <a:picLocks noChangeArrowheads="1" noChangeAspect="1"/>
+                    </pic:cNvPicPr>
+                  </pic:nvPicPr>
+                  <pic:blipFill>
+                    <a:blip r:embed="rId114"/>
+                    <a:stretch>
+                      <a:fillRect/>
+                    </a:stretch>
+                  </pic:blipFill>
+                  <pic:spPr bwMode="auto">
+                    <a:xfrm>
+                      <a:off x="0" y="0"/>
+                      <a:ext cx="5334000" cy="3527022"/>
+                    </a:xfrm>
+                    <a:prstGeom prst="rect">
+                      <a:avLst/>
+                    </a:prstGeom>
+                    <a:noFill/>
+                    <a:ln w="9525">
+                      <a:noFill/>
+                      <a:headEnd/>
+                      <a:tailEnd/>
+                    </a:ln>
+                  </pic:spPr>
+                </pic:pic>
+              </a:graphicData>
+            </a:graphic>
+          </wp:inline>
+        </w:drawing>
+      </w:r>
+      <w:bookmarkEnd w:id="117"/>
+    </w:p>
+    <w:p>
+      <w:pPr>
+        <w:pStyle w:val="ImageCaption"/>
+      </w:pPr>
+      <w:r>
+        <w:t xml:space="preserve">Figure 19: Алгоритм 5. Деление многоразрядных целых чисел</w:t>
+      </w:r>
+    </w:p>
+    <w:bookmarkEnd w:id="118"/>
+    <w:bookmarkStart w:id="123" w:name="X1c0b17b9d6bf28d95b493862c4acfb52deb7712"/>
+    <w:p>
+      <w:pPr>
+        <w:pStyle w:val="Heading2"/>
+      </w:pPr>
+      <w:r>
+        <w:rPr>
+          <w:rStyle w:val="SectionNumber"/>
+        </w:rPr>
+        <w:t xml:space="preserve">4.15</w:t>
+      </w:r>
+      <w:r>
+        <w:tab/>
+      </w:r>
+      <w:r>
+        <w:t xml:space="preserve">Алгоритм 5. Деление многоразрядных целых чисел. Результат</w:t>
+      </w:r>
+    </w:p>
+    <w:p>
+      <w:pPr>
+        <w:pStyle w:val="CaptionedFigure"/>
+      </w:pPr>
+      <w:bookmarkStart w:id="122" w:name="fig:020"/>
+      <w:r>
+        <w:drawing>
+          <wp:inline>
+            <wp:extent cx="4130786" cy="920794"/>
+            <wp:effectExtent b="0" l="0" r="0" t="0"/>
+            <wp:docPr descr="Figure 20: Алгоритм 5. Деление многоразрядных целых чисел" title="" id="120" name="Picture"/>
+            <a:graphic>
+              <a:graphicData uri="http://schemas.openxmlformats.org/drawingml/2006/picture">
+                <pic:pic>
+                  <pic:nvPicPr>
+                    <pic:cNvPr descr="image/r5.png" id="121" name="Picture"/>
+                    <pic:cNvPicPr>
+                      <a:picLocks noChangeArrowheads="1" noChangeAspect="1"/>
+                    </pic:cNvPicPr>
+                  </pic:nvPicPr>
+                  <pic:blipFill>
+                    <a:blip r:embed="rId119"/>
+                    <a:stretch>
+                      <a:fillRect/>
+                    </a:stretch>
+                  </pic:blipFill>
+                  <pic:spPr bwMode="auto">
+                    <a:xfrm>
+                      <a:off x="0" y="0"/>
+                      <a:ext cx="4130786" cy="920794"/>
+                    </a:xfrm>
+                    <a:prstGeom prst="rect">
+                      <a:avLst/>
+                    </a:prstGeom>
+                    <a:noFill/>
+                    <a:ln w="9525">
+                      <a:noFill/>
+                      <a:headEnd/>
+                      <a:tailEnd/>
+                    </a:ln>
+                  </pic:spPr>
+                </pic:pic>
+              </a:graphicData>
+            </a:graphic>
+          </wp:inline>
+        </w:drawing>
+      </w:r>
+      <w:bookmarkEnd w:id="122"/>
+    </w:p>
+    <w:p>
+      <w:pPr>
+        <w:pStyle w:val="ImageCaption"/>
+      </w:pPr>
+      <w:r>
+        <w:t xml:space="preserve">Figure 20: Алгоритм 5. Деление многоразрядных целых чисел</w:t>
+      </w:r>
+    </w:p>
+    <w:bookmarkEnd w:id="123"/>
+    <w:bookmarkEnd w:id="124"/>
+    <w:bookmarkStart w:id="125" w:name="выводы"/>
+    <w:p>
+      <w:pPr>
+        <w:pStyle w:val="Heading1"/>
+      </w:pPr>
+      <w:r>
+        <w:rPr>
+          <w:rStyle w:val="SectionNumber"/>
+        </w:rPr>
+        <w:t xml:space="preserve">5</w:t>
+      </w:r>
+      <w:r>
+        <w:tab/>
+      </w:r>
+      <w:r>
         <w:t xml:space="preserve">Выводы</w:t>
       </w:r>
     </w:p>
@@ -495,10 +1925,56 @@
         <w:pStyle w:val="FirstParagraph"/>
       </w:pPr>
       <w:r>
-        <w:t xml:space="preserve">Я освоила на практике применение режима однократного гаммирования при работе с несколькими текстами.</w:t>
-      </w:r>
-    </w:p>
-    <w:bookmarkEnd w:id="43"/>
+        <w:t xml:space="preserve">Таким образом, была достигнута цель, поставленная в начале лабораторной работы: в результате выполнения данной лабораторной работы нам удалось осуществить программно алгоритмы, рассмотренные в описании к лабораторной работе, а также мы осуществили программно данные алгоритмы.</w:t>
+      </w:r>
+    </w:p>
+    <w:bookmarkEnd w:id="125"/>
+    <w:bookmarkStart w:id="126" w:name="список-литературы"/>
+    <w:p>
+      <w:pPr>
+        <w:pStyle w:val="Heading1"/>
+      </w:pPr>
+      <w:r>
+        <w:t xml:space="preserve">Список литературы</w:t>
+      </w:r>
+    </w:p>
+    <w:p>
+      <w:pPr>
+        <w:numPr>
+          <w:ilvl w:val="0"/>
+          <w:numId w:val="1002"/>
+        </w:numPr>
+        <w:pStyle w:val="Compact"/>
+      </w:pPr>
+      <w:r>
+        <w:t xml:space="preserve">Бубнов С.А. Лабораторный практикум по основам криптографии: учебно-методическое пособие. Саратов; http://elibrary.sgu.ru/uch_lit/656.pdf: Саратовский государственный университет им. Н.Г. Чернышевского, 2012.</w:t>
+      </w:r>
+    </w:p>
+    <w:p>
+      <w:pPr>
+        <w:numPr>
+          <w:ilvl w:val="0"/>
+          <w:numId w:val="1002"/>
+        </w:numPr>
+        <w:pStyle w:val="Compact"/>
+      </w:pPr>
+      <w:r>
+        <w:t xml:space="preserve">Исупов К.С. Методы и алгоритмы организации высокоточных вычислений в арифметике остаточных классов для универсальных процессорных платформ: phdthesis. Вятский государственный университет, 2014.</w:t>
+      </w:r>
+    </w:p>
+    <w:p>
+      <w:pPr>
+        <w:numPr>
+          <w:ilvl w:val="0"/>
+          <w:numId w:val="1002"/>
+        </w:numPr>
+        <w:pStyle w:val="Compact"/>
+      </w:pPr>
+      <w:r>
+        <w:t xml:space="preserve">Панкратова И.А. Теоретико-числовые методы в криптографии: учебное пособие. Томск: Томский государственный университет, 2009. С. 120.</w:t>
+      </w:r>
+    </w:p>
+    <w:bookmarkEnd w:id="126"/>
     <w:sectPr/>
   </w:body>
 </w:document>
@@ -605,8 +2081,153 @@
       </w:pPr>
     </w:lvl>
   </w:abstractNum>
+  <w:abstractNum w:abstractNumId="99411">
+    <w:nsid w:val="A99411"/>
+    <w:multiLevelType w:val="multilevel"/>
+    <w:lvl w:ilvl="0">
+      <w:start w:val="1"/>
+      <w:numFmt w:val="decimal"/>
+      <w:lvlText w:val="%1."/>
+      <w:lvlJc w:val="left"/>
+      <w:pPr>
+        <w:ind w:left="720" w:hanging="480"/>
+      </w:pPr>
+    </w:lvl>
+    <w:lvl w:ilvl="1">
+      <w:start w:val="1"/>
+      <w:numFmt w:val="decimal"/>
+      <w:lvlText w:val="%2."/>
+      <w:lvlJc w:val="left"/>
+      <w:pPr>
+        <w:ind w:left="1440" w:hanging="480"/>
+      </w:pPr>
+    </w:lvl>
+    <w:lvl w:ilvl="2">
+      <w:start w:val="1"/>
+      <w:numFmt w:val="decimal"/>
+      <w:lvlText w:val="%3."/>
+      <w:lvlJc w:val="left"/>
+      <w:pPr>
+        <w:ind w:left="2160" w:hanging="480"/>
+      </w:pPr>
+    </w:lvl>
+    <w:lvl w:ilvl="3">
+      <w:start w:val="1"/>
+      <w:numFmt w:val="decimal"/>
+      <w:lvlText w:val="%4."/>
+      <w:lvlJc w:val="left"/>
+      <w:pPr>
+        <w:ind w:left="2880" w:hanging="480"/>
+      </w:pPr>
+    </w:lvl>
+    <w:lvl w:ilvl="4">
+      <w:start w:val="1"/>
+      <w:numFmt w:val="decimal"/>
+      <w:lvlText w:val="%5."/>
+      <w:lvlJc w:val="left"/>
+      <w:pPr>
+        <w:ind w:left="3600" w:hanging="480"/>
+      </w:pPr>
+    </w:lvl>
+    <w:lvl w:ilvl="5">
+      <w:start w:val="1"/>
+      <w:numFmt w:val="decimal"/>
+      <w:lvlText w:val="%6."/>
+      <w:lvlJc w:val="left"/>
+      <w:pPr>
+        <w:ind w:left="4320" w:hanging="480"/>
+      </w:pPr>
+    </w:lvl>
+    <w:lvl w:ilvl="6">
+      <w:start w:val="1"/>
+      <w:numFmt w:val="decimal"/>
+      <w:lvlText w:val="%7."/>
+      <w:lvlJc w:val="left"/>
+      <w:pPr>
+        <w:ind w:left="5040" w:hanging="480"/>
+      </w:pPr>
+    </w:lvl>
+    <w:lvl w:ilvl="7">
+      <w:start w:val="1"/>
+      <w:numFmt w:val="decimal"/>
+      <w:lvlText w:val="%8."/>
+      <w:lvlJc w:val="left"/>
+      <w:pPr>
+        <w:ind w:left="5760" w:hanging="480"/>
+      </w:pPr>
+    </w:lvl>
+    <w:lvl w:ilvl="8">
+      <w:start w:val="1"/>
+      <w:numFmt w:val="decimal"/>
+      <w:lvlText w:val="%9."/>
+      <w:lvlJc w:val="left"/>
+      <w:pPr>
+        <w:ind w:left="6480" w:hanging="480"/>
+      </w:pPr>
+    </w:lvl>
+  </w:abstractNum>
   <w:num w:numId="1000">
     <w:abstractNumId w:val="990"/>
+  </w:num>
+  <w:num w:numId="1001">
+    <w:abstractNumId w:val="99411"/>
+    <w:lvlOverride w:ilvl="0">
+      <w:startOverride w:val="1"/>
+    </w:lvlOverride>
+    <w:lvlOverride w:ilvl="1">
+      <w:startOverride w:val="1"/>
+    </w:lvlOverride>
+    <w:lvlOverride w:ilvl="2">
+      <w:startOverride w:val="1"/>
+    </w:lvlOverride>
+    <w:lvlOverride w:ilvl="3">
+      <w:startOverride w:val="1"/>
+    </w:lvlOverride>
+    <w:lvlOverride w:ilvl="4">
+      <w:startOverride w:val="1"/>
+    </w:lvlOverride>
+    <w:lvlOverride w:ilvl="5">
+      <w:startOverride w:val="1"/>
+    </w:lvlOverride>
+    <w:lvlOverride w:ilvl="6">
+      <w:startOverride w:val="1"/>
+    </w:lvlOverride>
+    <w:lvlOverride w:ilvl="7">
+      <w:startOverride w:val="1"/>
+    </w:lvlOverride>
+    <w:lvlOverride w:ilvl="8">
+      <w:startOverride w:val="1"/>
+    </w:lvlOverride>
+  </w:num>
+  <w:num w:numId="1002">
+    <w:abstractNumId w:val="99411"/>
+    <w:lvlOverride w:ilvl="0">
+      <w:startOverride w:val="1"/>
+    </w:lvlOverride>
+    <w:lvlOverride w:ilvl="1">
+      <w:startOverride w:val="1"/>
+    </w:lvlOverride>
+    <w:lvlOverride w:ilvl="2">
+      <w:startOverride w:val="1"/>
+    </w:lvlOverride>
+    <w:lvlOverride w:ilvl="3">
+      <w:startOverride w:val="1"/>
+    </w:lvlOverride>
+    <w:lvlOverride w:ilvl="4">
+      <w:startOverride w:val="1"/>
+    </w:lvlOverride>
+    <w:lvlOverride w:ilvl="5">
+      <w:startOverride w:val="1"/>
+    </w:lvlOverride>
+    <w:lvlOverride w:ilvl="6">
+      <w:startOverride w:val="1"/>
+    </w:lvlOverride>
+    <w:lvlOverride w:ilvl="7">
+      <w:startOverride w:val="1"/>
+    </w:lvlOverride>
+    <w:lvlOverride w:ilvl="8">
+      <w:startOverride w:val="1"/>
+    </w:lvlOverride>
   </w:num>
 </w:numbering>
 </file>
